--- a/Documentation/2023.05.26_Nonnenmacher_Enzo_Manuel de mise en service.docx
+++ b/Documentation/2023.05.26_Nonnenmacher_Enzo_Manuel de mise en service.docx
@@ -156,7 +156,7 @@
                                     <w:tag w:val=""/>
                                     <w:id w:val="-650599894"/>
                                     <w:dataBinding w:prefixMappings="xmlns:ns0='http://schemas.microsoft.com/office/2006/coverPageProps' " w:xpath="/ns0:CoverPageProperties[1]/ns0:PublishDate[1]" w:storeItemID="{55AF091B-3C7A-41E3-B477-F2FDAA23CFDA}"/>
-                                    <w:date w:fullDate="2023-05-23T00:00:00Z">
+                                    <w:date w:fullDate="2023-05-26T00:00:00Z">
                                       <w:dateFormat w:val="dd/MM/yyyy"/>
                                       <w:lid w:val="fr-FR"/>
                                       <w:storeMappedDataAs w:val="dateTime"/>
@@ -182,7 +182,7 @@
                                           <w:szCs w:val="28"/>
                                           <w:lang w:val="fr-FR"/>
                                         </w:rPr>
-                                        <w:t>23/05/2023</w:t>
+                                        <w:t>26/05/2023</w:t>
                                       </w:r>
                                     </w:p>
                                   </w:sdtContent>
@@ -3470,13 +3470,14 @@
                               <w:tag w:val=""/>
                               <w:id w:val="-650599894"/>
                               <w:dataBinding w:prefixMappings="xmlns:ns0='http://schemas.microsoft.com/office/2006/coverPageProps' " w:xpath="/ns0:CoverPageProperties[1]/ns0:PublishDate[1]" w:storeItemID="{55AF091B-3C7A-41E3-B477-F2FDAA23CFDA}"/>
-                              <w:date w:fullDate="2023-05-23T00:00:00Z">
+                              <w:date w:fullDate="2023-05-26T00:00:00Z">
                                 <w:dateFormat w:val="dd/MM/yyyy"/>
                                 <w:lid w:val="fr-FR"/>
                                 <w:storeMappedDataAs w:val="dateTime"/>
                                 <w:calendar w:val="gregorian"/>
                               </w:date>
                             </w:sdtPr>
+                            <w:sdtEndPr/>
                             <w:sdtContent>
                               <w:p>
                                 <w:pPr>
@@ -3495,7 +3496,7 @@
                                     <w:szCs w:val="28"/>
                                     <w:lang w:val="fr-FR"/>
                                   </w:rPr>
-                                  <w:t>23/05/2023</w:t>
+                                  <w:t>26/05/2023</w:t>
                                 </w:r>
                               </w:p>
                             </w:sdtContent>
@@ -5250,7 +5251,7 @@
               <w:rPr>
                 <w:webHidden/>
               </w:rPr>
-              <w:t>8</w:t>
+              <w:t>7</w:t>
             </w:r>
             <w:r>
               <w:rPr>
@@ -5325,7 +5326,7 @@
               <w:rPr>
                 <w:webHidden/>
               </w:rPr>
-              <w:t>9</w:t>
+              <w:t>8</w:t>
             </w:r>
             <w:r>
               <w:rPr>
@@ -6040,17 +6041,19 @@
       <w:r>
         <w:br w:type="page"/>
       </w:r>
+      <w:bookmarkStart w:id="0" w:name="_GoBack"/>
+      <w:bookmarkEnd w:id="0"/>
     </w:p>
     <w:p>
       <w:pPr>
         <w:pStyle w:val="Titre1"/>
       </w:pPr>
-      <w:bookmarkStart w:id="0" w:name="_Toc135745708"/>
+      <w:bookmarkStart w:id="1" w:name="_Toc135745708"/>
       <w:r>
         <w:lastRenderedPageBreak/>
         <w:t>Introduction</w:t>
       </w:r>
-      <w:bookmarkEnd w:id="0"/>
+      <w:bookmarkEnd w:id="1"/>
     </w:p>
     <w:p>
       <w:pPr>
@@ -6078,11 +6081,11 @@
       <w:pPr>
         <w:pStyle w:val="Titre1"/>
       </w:pPr>
-      <w:bookmarkStart w:id="1" w:name="_Toc135745709"/>
+      <w:bookmarkStart w:id="2" w:name="_Toc135745709"/>
       <w:r>
         <w:t>Prérequis</w:t>
       </w:r>
-      <w:bookmarkEnd w:id="1"/>
+      <w:bookmarkEnd w:id="2"/>
     </w:p>
     <w:p/>
     <w:p>
@@ -6147,33 +6150,33 @@
       <w:pPr>
         <w:pStyle w:val="Titre1"/>
       </w:pPr>
-      <w:bookmarkStart w:id="2" w:name="_Toc135745710"/>
+      <w:bookmarkStart w:id="3" w:name="_Toc135745710"/>
       <w:r>
         <w:lastRenderedPageBreak/>
         <w:t>Configuration du serveur Debian</w:t>
       </w:r>
-      <w:bookmarkEnd w:id="2"/>
+      <w:bookmarkEnd w:id="3"/>
     </w:p>
     <w:p>
       <w:pPr>
         <w:pStyle w:val="Titre2"/>
       </w:pPr>
-      <w:bookmarkStart w:id="3" w:name="_Toc135745711"/>
+      <w:bookmarkStart w:id="4" w:name="_Toc135745711"/>
       <w:r>
         <w:t>Installation d’un serveur LAMP</w:t>
       </w:r>
-      <w:bookmarkEnd w:id="3"/>
+      <w:bookmarkEnd w:id="4"/>
     </w:p>
     <w:p/>
     <w:p>
       <w:pPr>
         <w:pStyle w:val="Titre3"/>
       </w:pPr>
-      <w:bookmarkStart w:id="4" w:name="_Toc135745712"/>
+      <w:bookmarkStart w:id="5" w:name="_Toc135745712"/>
       <w:r>
         <w:t>Installation d’Apache</w:t>
       </w:r>
-      <w:bookmarkEnd w:id="4"/>
+      <w:bookmarkEnd w:id="5"/>
       <w:r>
         <w:t xml:space="preserve"> </w:t>
       </w:r>
@@ -6208,11 +6211,11 @@
       <w:pPr>
         <w:pStyle w:val="Titre3"/>
       </w:pPr>
-      <w:bookmarkStart w:id="5" w:name="_Toc135745713"/>
+      <w:bookmarkStart w:id="6" w:name="_Toc135745713"/>
       <w:r>
         <w:t>Installation PHP 8.2</w:t>
       </w:r>
-      <w:bookmarkEnd w:id="5"/>
+      <w:bookmarkEnd w:id="6"/>
     </w:p>
     <w:p/>
     <w:p>
@@ -6346,14 +6349,14 @@
       <w:pPr>
         <w:pStyle w:val="Titre3"/>
       </w:pPr>
-      <w:bookmarkStart w:id="6" w:name="_Toc135745714"/>
+      <w:bookmarkStart w:id="7" w:name="_Toc135745714"/>
       <w:r>
         <w:t xml:space="preserve">Installation </w:t>
       </w:r>
       <w:r>
         <w:t>MariaDB</w:t>
       </w:r>
-      <w:bookmarkEnd w:id="6"/>
+      <w:bookmarkEnd w:id="7"/>
     </w:p>
     <w:p/>
     <w:p>
@@ -6403,12 +6406,12 @@
       <w:pPr>
         <w:pStyle w:val="Titre2"/>
       </w:pPr>
-      <w:bookmarkStart w:id="7" w:name="_Toc135745715"/>
+      <w:bookmarkStart w:id="8" w:name="_Toc135745715"/>
       <w:r>
         <w:lastRenderedPageBreak/>
         <w:t>Création de la base de données GLPI</w:t>
       </w:r>
-      <w:bookmarkEnd w:id="7"/>
+      <w:bookmarkEnd w:id="8"/>
     </w:p>
     <w:p/>
     <w:p>
@@ -6463,8 +6466,6 @@
       <w:r>
         <w:t>glpi;</w:t>
       </w:r>
-      <w:bookmarkStart w:id="8" w:name="_GoBack"/>
-      <w:bookmarkEnd w:id="8"/>
       <w:proofErr w:type="gramEnd"/>
     </w:p>
     <w:p>
@@ -6905,9 +6906,9 @@
           <w:lang w:val="fr-CH" w:eastAsia="fr-CH"/>
         </w:rPr>
         <w:drawing>
-          <wp:inline distT="0" distB="0" distL="0" distR="0" wp14:anchorId="201937CB" wp14:editId="56F5B0F4">
-            <wp:extent cx="5759450" cy="2351405"/>
-            <wp:effectExtent l="0" t="0" r="0" b="0"/>
+          <wp:inline distT="0" distB="0" distL="0" distR="0" wp14:anchorId="201937CB" wp14:editId="69FCFD26">
+            <wp:extent cx="3305175" cy="1349400"/>
+            <wp:effectExtent l="0" t="0" r="0" b="3175"/>
             <wp:docPr id="33" name="Image 33"/>
             <wp:cNvGraphicFramePr>
               <a:graphicFrameLocks xmlns:a="http://schemas.openxmlformats.org/drawingml/2006/main" noChangeAspect="1"/>
@@ -6934,7 +6935,7 @@
                   <pic:spPr>
                     <a:xfrm>
                       <a:off x="0" y="0"/>
-                      <a:ext cx="5759450" cy="2351405"/>
+                      <a:ext cx="3340692" cy="1363900"/>
                     </a:xfrm>
                     <a:prstGeom prst="rect">
                       <a:avLst/>
@@ -6962,13 +6963,7 @@
     <w:p/>
     <w:p>
       <w:r>
-        <w:t>L’étape 1 consiste à se connecter à la base de données créé</w:t>
-      </w:r>
-      <w:r>
-        <w:t>es</w:t>
-      </w:r>
-      <w:r>
-        <w:t xml:space="preserve"> précédemment : </w:t>
+        <w:t xml:space="preserve">L’étape 1 consiste à se connecter à la base de données créées précédemment : </w:t>
       </w:r>
     </w:p>
     <w:p/>
@@ -6979,9 +6974,17 @@
           <w:lang w:val="fr-CH" w:eastAsia="fr-CH"/>
         </w:rPr>
         <w:drawing>
-          <wp:inline distT="0" distB="0" distL="0" distR="0" wp14:anchorId="4EE1A16D" wp14:editId="553169C3">
-            <wp:extent cx="5759450" cy="3498850"/>
-            <wp:effectExtent l="0" t="0" r="0" b="6350"/>
+          <wp:anchor distT="0" distB="0" distL="114300" distR="114300" simplePos="0" relativeHeight="251669504" behindDoc="0" locked="0" layoutInCell="1" allowOverlap="1" wp14:anchorId="35A840FA" wp14:editId="78EB0689">
+            <wp:simplePos x="0" y="0"/>
+            <wp:positionH relativeFrom="margin">
+              <wp:align>left</wp:align>
+            </wp:positionH>
+            <wp:positionV relativeFrom="paragraph">
+              <wp:posOffset>13970</wp:posOffset>
+            </wp:positionV>
+            <wp:extent cx="2914650" cy="1769745"/>
+            <wp:effectExtent l="0" t="0" r="0" b="1905"/>
+            <wp:wrapSquare wrapText="bothSides"/>
             <wp:docPr id="35" name="Image 35"/>
             <wp:cNvGraphicFramePr>
               <a:graphicFrameLocks xmlns:a="http://schemas.openxmlformats.org/drawingml/2006/main" noChangeAspect="1"/>
@@ -7008,7 +7011,7 @@
                   <pic:spPr>
                     <a:xfrm>
                       <a:off x="0" y="0"/>
-                      <a:ext cx="5759450" cy="3498850"/>
+                      <a:ext cx="2914650" cy="1769745"/>
                     </a:xfrm>
                     <a:prstGeom prst="rect">
                       <a:avLst/>
@@ -7017,9 +7020,87 @@
                 </pic:pic>
               </a:graphicData>
             </a:graphic>
-          </wp:inline>
+            <wp14:sizeRelH relativeFrom="margin">
+              <wp14:pctWidth>0</wp14:pctWidth>
+            </wp14:sizeRelH>
+            <wp14:sizeRelV relativeFrom="margin">
+              <wp14:pctHeight>0</wp14:pctHeight>
+            </wp14:sizeRelV>
+          </wp:anchor>
         </w:drawing>
       </w:r>
+    </w:p>
+    <w:p/>
+    <w:p/>
+    <w:p>
+      <w:pPr>
+        <w:rPr>
+          <w:sz w:val="18"/>
+        </w:rPr>
+      </w:pPr>
+    </w:p>
+    <w:p>
+      <w:pPr>
+        <w:rPr>
+          <w:sz w:val="18"/>
+        </w:rPr>
+      </w:pPr>
+    </w:p>
+    <w:p>
+      <w:pPr>
+        <w:rPr>
+          <w:sz w:val="18"/>
+        </w:rPr>
+      </w:pPr>
+    </w:p>
+    <w:p>
+      <w:pPr>
+        <w:rPr>
+          <w:sz w:val="18"/>
+        </w:rPr>
+      </w:pPr>
+    </w:p>
+    <w:p>
+      <w:pPr>
+        <w:rPr>
+          <w:sz w:val="18"/>
+        </w:rPr>
+      </w:pPr>
+    </w:p>
+    <w:p>
+      <w:pPr>
+        <w:rPr>
+          <w:sz w:val="18"/>
+        </w:rPr>
+      </w:pPr>
+    </w:p>
+    <w:p>
+      <w:pPr>
+        <w:rPr>
+          <w:sz w:val="18"/>
+        </w:rPr>
+      </w:pPr>
+    </w:p>
+    <w:p>
+      <w:pPr>
+        <w:rPr>
+          <w:sz w:val="18"/>
+        </w:rPr>
+      </w:pPr>
+    </w:p>
+    <w:p>
+      <w:pPr>
+        <w:rPr>
+          <w:sz w:val="18"/>
+        </w:rPr>
+      </w:pPr>
+    </w:p>
+    <w:p>
+      <w:pPr>
+        <w:rPr>
+          <w:sz w:val="18"/>
+        </w:rPr>
+      </w:pPr>
     </w:p>
     <w:p>
       <w:pPr>
@@ -7032,26 +7113,6 @@
           <w:sz w:val="18"/>
         </w:rPr>
         <w:t>1 : Taper le mot de passe root défini lors de la création de la base de données GLPI</w:t>
-      </w:r>
-    </w:p>
-    <w:p>
-      <w:pPr>
-        <w:rPr>
-          <w:sz w:val="18"/>
-        </w:rPr>
-      </w:pPr>
-    </w:p>
-    <w:p>
-      <w:pPr>
-        <w:rPr>
-          <w:sz w:val="18"/>
-        </w:rPr>
-      </w:pPr>
-      <w:r>
-        <w:rPr>
-          <w:sz w:val="18"/>
-        </w:rPr>
-        <w:br w:type="page"/>
       </w:r>
     </w:p>
     <w:p/>
@@ -7077,9 +7138,17 @@
           <w:lang w:val="fr-CH" w:eastAsia="fr-CH"/>
         </w:rPr>
         <w:drawing>
-          <wp:inline distT="0" distB="0" distL="0" distR="0" wp14:anchorId="25C298DB" wp14:editId="228A7C5A">
-            <wp:extent cx="5759450" cy="3737610"/>
-            <wp:effectExtent l="0" t="0" r="0" b="0"/>
+          <wp:anchor distT="0" distB="0" distL="114300" distR="114300" simplePos="0" relativeHeight="251668480" behindDoc="0" locked="0" layoutInCell="1" allowOverlap="1" wp14:anchorId="4B3A319A" wp14:editId="64383F55">
+            <wp:simplePos x="0" y="0"/>
+            <wp:positionH relativeFrom="margin">
+              <wp:align>left</wp:align>
+            </wp:positionH>
+            <wp:positionV relativeFrom="paragraph">
+              <wp:posOffset>6985</wp:posOffset>
+            </wp:positionV>
+            <wp:extent cx="3000375" cy="1946910"/>
+            <wp:effectExtent l="0" t="0" r="9525" b="0"/>
+            <wp:wrapSquare wrapText="bothSides"/>
             <wp:docPr id="34" name="Image 34"/>
             <wp:cNvGraphicFramePr>
               <a:graphicFrameLocks xmlns:a="http://schemas.openxmlformats.org/drawingml/2006/main" noChangeAspect="1"/>
@@ -7092,7 +7161,7 @@
                     <pic:cNvPicPr/>
                   </pic:nvPicPr>
                   <pic:blipFill>
-                    <a:blip r:embed="rId16">
+                    <a:blip r:embed="rId16" cstate="print">
                       <a:extLst>
                         <a:ext uri="{28A0092B-C50C-407E-A947-70E740481C1C}">
                           <a14:useLocalDpi xmlns:a14="http://schemas.microsoft.com/office/drawing/2010/main" val="0"/>
@@ -7106,7 +7175,7 @@
                   <pic:spPr>
                     <a:xfrm>
                       <a:off x="0" y="0"/>
-                      <a:ext cx="5759450" cy="3737610"/>
+                      <a:ext cx="3000375" cy="1946910"/>
                     </a:xfrm>
                     <a:prstGeom prst="rect">
                       <a:avLst/>
@@ -7115,11 +7184,27 @@
                 </pic:pic>
               </a:graphicData>
             </a:graphic>
-          </wp:inline>
+            <wp14:sizeRelH relativeFrom="margin">
+              <wp14:pctWidth>0</wp14:pctWidth>
+            </wp14:sizeRelH>
+            <wp14:sizeRelV relativeFrom="margin">
+              <wp14:pctHeight>0</wp14:pctHeight>
+            </wp14:sizeRelV>
+          </wp:anchor>
         </w:drawing>
       </w:r>
     </w:p>
     <w:p/>
+    <w:p/>
+    <w:p/>
+    <w:p/>
+    <w:p/>
+    <w:p/>
+    <w:p/>
+    <w:p/>
+    <w:p/>
+    <w:p/>
+    <w:p/>
     <w:p>
       <w:r>
         <w:t>Une fois la connexion à la base de données fini</w:t>
@@ -7129,12 +7214,6 @@
       </w:r>
       <w:r>
         <w:t>, cliquer sur continuer puis sur Utiliser GLPI.</w:t>
-      </w:r>
-    </w:p>
-    <w:p/>
-    <w:p>
-      <w:r>
-        <w:br w:type="page"/>
       </w:r>
     </w:p>
     <w:p>
@@ -8836,7 +8915,7 @@
                               <w:bCs/>
                               <w:noProof/>
                             </w:rPr>
-                            <w:t>14</w:t>
+                            <w:t>13</w:t>
                           </w:r>
                           <w:r>
                             <w:rPr>
@@ -8875,7 +8954,7 @@
                               <w:bCs/>
                               <w:noProof/>
                             </w:rPr>
-                            <w:t>14</w:t>
+                            <w:t>13</w:t>
                           </w:r>
                           <w:r>
                             <w:rPr>
@@ -8945,7 +9024,7 @@
                         <w:bCs/>
                         <w:noProof/>
                       </w:rPr>
-                      <w:t>14</w:t>
+                      <w:t>13</w:t>
                     </w:r>
                     <w:r>
                       <w:rPr>
@@ -8984,7 +9063,7 @@
                         <w:bCs/>
                         <w:noProof/>
                       </w:rPr>
-                      <w:t>14</w:t>
+                      <w:t>13</w:t>
                     </w:r>
                     <w:r>
                       <w:rPr>
@@ -12801,7 +12880,7 @@
 
 <file path=customXml/item1.xml><?xml version="1.0" encoding="utf-8"?>
 <CoverPageProperties xmlns="http://schemas.microsoft.com/office/2006/coverPageProps">
-  <PublishDate>2023-05-23T00:00:00</PublishDate>
+  <PublishDate>2023-05-26T00:00:00</PublishDate>
   <Abstract/>
   <CompanyAddress/>
   <CompanyPhone/>
@@ -12811,12 +12890,6 @@
 </file>
 
 <file path=customXml/item2.xml><?xml version="1.0" encoding="utf-8"?>
-<p:properties xmlns:p="http://schemas.microsoft.com/office/2006/metadata/properties" xmlns:xsi="http://www.w3.org/2001/XMLSchema-instance" xmlns:pc="http://schemas.microsoft.com/office/infopath/2007/PartnerControls">
-  <documentManagement/>
-</p:properties>
-</file>
-
-<file path=customXml/item3.xml><?xml version="1.0" encoding="utf-8"?>
 <?mso-contentType ?>
 <FormTemplates xmlns="http://schemas.microsoft.com/sharepoint/v3/contenttype/forms">
   <Display>DocumentLibraryForm</Display>
@@ -12825,7 +12898,7 @@
 </FormTemplates>
 </file>
 
-<file path=customXml/item4.xml><?xml version="1.0" encoding="utf-8"?>
+<file path=customXml/item3.xml><?xml version="1.0" encoding="utf-8"?>
 <ct:contentTypeSchema xmlns:ct="http://schemas.microsoft.com/office/2006/metadata/contentType" xmlns:ma="http://schemas.microsoft.com/office/2006/metadata/properties/metaAttributes" ct:_="" ma:_="" ma:contentTypeName="Document" ma:contentTypeID="0x0101000B38552FA7D4254E8845977232CFE53B" ma:contentTypeVersion="7" ma:contentTypeDescription="Crée un document." ma:contentTypeScope="" ma:versionID="03e14c2536b56bc7dd47f79481c7176c">
   <xsd:schema xmlns:xsd="http://www.w3.org/2001/XMLSchema" xmlns:xs="http://www.w3.org/2001/XMLSchema" xmlns:p="http://schemas.microsoft.com/office/2006/metadata/properties" xmlns:ns2="0119da2b-60ce-4773-88fa-ebab2cde1f55" xmlns:ns3="c00db93e-a012-41a1-8dae-1f2fb8b40d56" targetNamespace="http://schemas.microsoft.com/office/2006/metadata/properties" ma:root="true" ma:fieldsID="5b7050275a68257b53998f6363dd12a8" ns2:_="" ns3:_="">
     <xsd:import namespace="0119da2b-60ce-4773-88fa-ebab2cde1f55"/>
@@ -13008,6 +13081,12 @@
 </ct:contentTypeSchema>
 </file>
 
+<file path=customXml/item4.xml><?xml version="1.0" encoding="utf-8"?>
+<p:properties xmlns:p="http://schemas.microsoft.com/office/2006/metadata/properties" xmlns:xsi="http://www.w3.org/2001/XMLSchema-instance" xmlns:pc="http://schemas.microsoft.com/office/infopath/2007/PartnerControls">
+  <documentManagement/>
+</p:properties>
+</file>
+
 <file path=customXml/item5.xml><?xml version="1.0" encoding="utf-8"?>
 <b:Sources xmlns:b="http://schemas.openxmlformats.org/officeDocument/2006/bibliography" xmlns="http://schemas.openxmlformats.org/officeDocument/2006/bibliography" SelectedStyle="\APASixthEditionOfficeOnline.xsl" StyleName="APA" Version="6"/>
 </file>
@@ -13021,15 +13100,6 @@
 </file>
 
 <file path=customXml/itemProps2.xml><?xml version="1.0" encoding="utf-8"?>
-<ds:datastoreItem xmlns:ds="http://schemas.openxmlformats.org/officeDocument/2006/customXml" ds:itemID="{996F0FBA-2996-487E-B7C1-784F04C7FD8C}">
-  <ds:schemaRefs>
-    <ds:schemaRef ds:uri="http://schemas.microsoft.com/office/2006/metadata/properties"/>
-    <ds:schemaRef ds:uri="http://schemas.microsoft.com/office/infopath/2007/PartnerControls"/>
-  </ds:schemaRefs>
-</ds:datastoreItem>
-</file>
-
-<file path=customXml/itemProps3.xml><?xml version="1.0" encoding="utf-8"?>
 <ds:datastoreItem xmlns:ds="http://schemas.openxmlformats.org/officeDocument/2006/customXml" ds:itemID="{1CC9A027-9140-4C55-A5D0-C4F935AF4EC8}">
   <ds:schemaRefs>
     <ds:schemaRef ds:uri="http://schemas.microsoft.com/sharepoint/v3/contenttype/forms"/>
@@ -13037,7 +13107,7 @@
 </ds:datastoreItem>
 </file>
 
-<file path=customXml/itemProps4.xml><?xml version="1.0" encoding="utf-8"?>
+<file path=customXml/itemProps3.xml><?xml version="1.0" encoding="utf-8"?>
 <ds:datastoreItem xmlns:ds="http://schemas.openxmlformats.org/officeDocument/2006/customXml" ds:itemID="{E2FD2CAE-F7E7-4784-B231-97B292D1BF05}">
   <ds:schemaRefs>
     <ds:schemaRef ds:uri="http://schemas.microsoft.com/office/2006/metadata/contentType"/>
@@ -13056,8 +13126,17 @@
 </ds:datastoreItem>
 </file>
 
+<file path=customXml/itemProps4.xml><?xml version="1.0" encoding="utf-8"?>
+<ds:datastoreItem xmlns:ds="http://schemas.openxmlformats.org/officeDocument/2006/customXml" ds:itemID="{996F0FBA-2996-487E-B7C1-784F04C7FD8C}">
+  <ds:schemaRefs>
+    <ds:schemaRef ds:uri="http://schemas.microsoft.com/office/2006/metadata/properties"/>
+    <ds:schemaRef ds:uri="http://schemas.microsoft.com/office/infopath/2007/PartnerControls"/>
+  </ds:schemaRefs>
+</ds:datastoreItem>
+</file>
+
 <file path=customXml/itemProps5.xml><?xml version="1.0" encoding="utf-8"?>
-<ds:datastoreItem xmlns:ds="http://schemas.openxmlformats.org/officeDocument/2006/customXml" ds:itemID="{72B3D96D-04EF-4A96-BB12-0174F70DFA01}">
+<ds:datastoreItem xmlns:ds="http://schemas.openxmlformats.org/officeDocument/2006/customXml" ds:itemID="{8857971D-3543-4FF1-9C58-33BF4ADDA3A5}">
   <ds:schemaRefs>
     <ds:schemaRef ds:uri="http://schemas.openxmlformats.org/officeDocument/2006/bibliography"/>
   </ds:schemaRefs>
